--- a/docx/01 готово + комменты.docx
+++ b/docx/01 готово + комменты.docx
@@ -239,6 +239,19 @@
       </w:r>
       <w:r>
         <w:rPr>
+          <w:rtl w:val="0"/>
+        </w:rPr>
+      </w:r>
+    </w:p>
+    <w:p>
+      <w:pPr>
+        <w:spacing w:lineRule="auto" w:after="0" w:line="240" w:before="0"/>
+        <w:ind w:left="570" w:firstLine="0" w:right="0"/>
+        <w:contextualSpacing w:val="0"/>
+        <w:jc w:val="left"/>
+      </w:pPr>
+      <w:r>
+        <w:rPr>
           <w:i w:val="1"/>
           <w:rtl w:val="0"/>
         </w:rPr>
@@ -259,7 +272,46 @@
           <w:rtl w:val="0"/>
         </w:rPr>
         <w:t xml:space="preserve">(падают тёмные одежды)</w:t>
-        <w:br w:type="textWrapping"/>
+      </w:r>
+      <w:r>
+        <w:rPr>
+          <w:rtl w:val="0"/>
+        </w:rPr>
+      </w:r>
+    </w:p>
+    <w:p>
+      <w:pPr>
+        <w:spacing w:lineRule="auto" w:after="0" w:line="240" w:before="0"/>
+        <w:ind w:left="570" w:firstLine="0" w:right="0"/>
+        <w:contextualSpacing w:val="0"/>
+        <w:jc w:val="left"/>
+      </w:pPr>
+      <w:r>
+        <w:rPr>
+          <w:rtl w:val="0"/>
+        </w:rPr>
+      </w:r>
+    </w:p>
+    <w:p>
+      <w:pPr>
+        <w:spacing w:lineRule="auto" w:after="0" w:line="240" w:before="0"/>
+        <w:ind w:left="570" w:firstLine="0" w:right="0"/>
+        <w:contextualSpacing w:val="0"/>
+        <w:jc w:val="left"/>
+      </w:pPr>
+      <w:r>
+        <w:rPr>
+          <w:rFonts w:cs="Times New Roman" w:hAnsi="Times New Roman" w:eastAsia="Times New Roman" w:ascii="Times New Roman"/>
+          <w:b w:val="0"/>
+          <w:i w:val="1"/>
+          <w:smallCaps w:val="0"/>
+          <w:strike w:val="0"/>
+          <w:color w:val="000000"/>
+          <w:sz w:val="24"/>
+          <w:u w:val="none"/>
+          <w:vertAlign w:val="baseline"/>
+          <w:rtl w:val="0"/>
+        </w:rPr>
         <w:t xml:space="preserve">...кровь льётся литрами, и слышен </w:t>
       </w:r>
       <w:r>
